--- a/db/musicandhistory/1978 copy.docx
+++ b/db/musicandhistory/1978 copy.docx
@@ -2541,13 +2541,13 @@
     <w:p>
       <w:pPr>
         <w:rPr>
-          <w:rFonts w:ascii="Book Antiqua" w:eastAsia="Times New Roman" w:hAnsi="Book Antiqua"/>
-          <w:color w:val="000000"/>
-        </w:rPr>
-      </w:pPr>
-      <w:r>
-        <w:rPr>
-          <w:rFonts w:ascii="Book Antiqua" w:eastAsia="Times New Roman" w:hAnsi="Book Antiqua"/>
+          <w:rFonts w:ascii="Book Antiqua" w:hAnsi="Book Antiqua"/>
+          <w:color w:val="000000"/>
+        </w:rPr>
+      </w:pPr>
+      <w:r>
+        <w:rPr>
+          <w:rFonts w:ascii="Book Antiqua" w:hAnsi="Book Antiqua"/>
           <w:b/>
           <w:color w:val="000000"/>
         </w:rPr>
@@ -2555,13 +2555,36 @@
       </w:r>
       <w:r>
         <w:rPr>
-          <w:rFonts w:ascii="Book Antiqua" w:eastAsia="Times New Roman" w:hAnsi="Book Antiqua"/>
+          <w:rFonts w:ascii="Book Antiqua" w:hAnsi="Book Antiqua"/>
           <w:color w:val="000000"/>
         </w:rPr>
         <w:t xml:space="preserve">  </w:t>
       </w:r>
       <w:r>
         <w:rPr>
+          <w:rFonts w:ascii="Book Antiqua" w:hAnsi="Book Antiqua"/>
+          <w:i/>
+          <w:color w:val="000000"/>
+        </w:rPr>
+        <w:t>Humeurs du future Quotidien</w:t>
+      </w:r>
+      <w:r>
+        <w:rPr>
+          <w:rFonts w:ascii="Book Antiqua" w:hAnsi="Book Antiqua"/>
+          <w:color w:val="000000"/>
+        </w:rPr>
+        <w:t xml:space="preserve"> for two reciters and orchestra by Henri Pousseur (48), to words of Butor and the composer, is performed for the first time, in Paris.</w:t>
+      </w:r>
+    </w:p>
+    <w:p>
+      <w:pPr>
+        <w:rPr>
+          <w:rFonts w:ascii="Book Antiqua" w:eastAsia="Times New Roman" w:hAnsi="Book Antiqua"/>
+          <w:color w:val="000000"/>
+        </w:rPr>
+      </w:pPr>
+      <w:r>
+        <w:rPr>
           <w:rFonts w:ascii="Book Antiqua" w:eastAsia="Times New Roman" w:hAnsi="Book Antiqua"/>
           <w:i/>
           <w:color w:val="000000"/>
@@ -5352,6 +5375,27 @@
       </w:pPr>
       <w:r>
         <w:rPr>
+          <w:rFonts w:ascii="Book Antiqua" w:hAnsi="Book Antiqua"/>
+          <w:i/>
+        </w:rPr>
+        <w:t>Territoires de l’oubli</w:t>
+      </w:r>
+      <w:r>
+        <w:rPr>
+          <w:rFonts w:ascii="Book Antiqua" w:hAnsi="Book Antiqua"/>
+        </w:rPr>
+        <w:t xml:space="preserve"> for piano by Tristan Murail (31) is performed for the first time, is performed for the first time, in Rome.</w:t>
+      </w:r>
+    </w:p>
+    <w:p>
+      <w:pPr>
+        <w:rPr>
+          <w:rFonts w:ascii="Book Antiqua" w:eastAsia="Times New Roman" w:hAnsi="Book Antiqua"/>
+          <w:color w:val="000000"/>
+        </w:rPr>
+      </w:pPr>
+      <w:r>
+        <w:rPr>
           <w:rFonts w:ascii="Book Antiqua" w:eastAsia="Times New Roman" w:hAnsi="Book Antiqua"/>
           <w:b/>
           <w:color w:val="000000"/>
@@ -6014,6 +6058,45 @@
     <w:p>
       <w:pPr>
         <w:rPr>
+          <w:rFonts w:ascii="Book Antiqua" w:hAnsi="Book Antiqua"/>
+        </w:rPr>
+      </w:pPr>
+      <w:r>
+        <w:rPr>
+          <w:rFonts w:ascii="Book Antiqua" w:hAnsi="Book Antiqua"/>
+        </w:rPr>
+        <w:t xml:space="preserve">Two works by Tristan Murail (31) are performed for the first time, in Lisbon:  </w:t>
+      </w:r>
+      <w:r>
+        <w:rPr>
+          <w:rFonts w:ascii="Book Antiqua" w:hAnsi="Book Antiqua"/>
+          <w:i/>
+        </w:rPr>
+        <w:t>C’est un jardin secret, ma soeur, ma fiancée, une fontaine close, une source scellée</w:t>
+      </w:r>
+      <w:r>
+        <w:rPr>
+          <w:rFonts w:ascii="Book Antiqua" w:hAnsi="Book Antiqua"/>
+        </w:rPr>
+        <w:t xml:space="preserve"> for viola, and </w:t>
+      </w:r>
+      <w:r>
+        <w:rPr>
+          <w:rFonts w:ascii="Book Antiqua" w:hAnsi="Book Antiqua"/>
+          <w:i/>
+        </w:rPr>
+        <w:t>Éthers</w:t>
+      </w:r>
+      <w:r>
+        <w:rPr>
+          <w:rFonts w:ascii="Book Antiqua" w:hAnsi="Book Antiqua"/>
+        </w:rPr>
+        <w:t xml:space="preserve"> for flute, clarinet, trombone, viola, cello, double bass, and maracas.</w:t>
+      </w:r>
+    </w:p>
+    <w:p>
+      <w:pPr>
+        <w:rPr>
           <w:rFonts w:ascii="Book Antiqua" w:eastAsia="Times New Roman" w:hAnsi="Book Antiqua"/>
           <w:color w:val="000000"/>
         </w:rPr>
@@ -7223,6 +7306,29 @@
           <w:color w:val="000000"/>
         </w:rPr>
         <w:t>The announcement of the discovery of Charon on 22 June is made by the Naval Observatory, Washington.</w:t>
+      </w:r>
+    </w:p>
+    <w:p>
+      <w:pPr>
+        <w:rPr>
+          <w:rFonts w:ascii="Book Antiqua" w:hAnsi="Book Antiqua"/>
+          <w:color w:val="000000"/>
+        </w:rPr>
+      </w:pPr>
+      <w:r>
+        <w:rPr>
+          <w:rFonts w:ascii="Book Antiqua" w:hAnsi="Book Antiqua"/>
+          <w:i/>
+          <w:color w:val="000000"/>
+        </w:rPr>
+        <w:t>Piano Duett</w:t>
+      </w:r>
+      <w:r>
+        <w:rPr>
+          <w:rFonts w:ascii="Book Antiqua" w:hAnsi="Book Antiqua"/>
+          <w:color w:val="000000"/>
+        </w:rPr>
+        <w:t xml:space="preserve"> by Nam June Paik (45) is performed for the first time, at the Staatliche Kunstakademie Düsseldorf by the composer and Joseph Beuys.</w:t>
       </w:r>
     </w:p>
     <w:p>
@@ -13762,7 +13868,7 @@
         <w:rPr>
           <w:rFonts w:ascii="Book Antiqua" w:hAnsi="Book Antiqua"/>
         </w:rPr>
-        <w:t>March</w:t>
+        <w:t>May</w:t>
       </w:r>
       <w:r>
         <w:rPr>
